--- a/BUG Report.docx
+++ b/BUG Report.docx
@@ -50,6 +50,12 @@
         </w:rPr>
         <w:t>Bug 1</w:t>
       </w:r>
+      <w:r>
+        <w:rPr>
+          <w:b/>
+        </w:rPr>
+        <w:t xml:space="preserve"> Incorrect Spellings in the Description tab text</w:t>
+      </w:r>
     </w:p>
     <w:p>
       <w:pPr>
@@ -101,16 +107,29 @@
       <w:r>
         <w:t xml:space="preserve">Check the </w:t>
       </w:r>
-      <w:r>
-        <w:rPr>
-          <w:rFonts w:ascii="Arial" w:hAnsi="Arial" w:cs="Arial"/>
-          <w:b/>
-          <w:color w:val="212529"/>
-          <w:sz w:val="21"/>
-          <w:szCs w:val="21"/>
-          <w:shd w:val="clear" w:color="auto" w:fill="FFFFFF"/>
-        </w:rPr>
-        <w:t xml:space="preserve">abbility </w:t>
+      <w:proofErr w:type="spellStart"/>
+      <w:r>
+        <w:rPr>
+          <w:rFonts w:ascii="Arial" w:hAnsi="Arial" w:cs="Arial"/>
+          <w:b/>
+          <w:color w:val="212529"/>
+          <w:sz w:val="21"/>
+          <w:szCs w:val="21"/>
+          <w:shd w:val="clear" w:color="auto" w:fill="FFFFFF"/>
+        </w:rPr>
+        <w:t>abbility</w:t>
+      </w:r>
+      <w:proofErr w:type="spellEnd"/>
+      <w:r>
+        <w:rPr>
+          <w:rFonts w:ascii="Arial" w:hAnsi="Arial" w:cs="Arial"/>
+          <w:b/>
+          <w:color w:val="212529"/>
+          <w:sz w:val="21"/>
+          <w:szCs w:val="21"/>
+          <w:shd w:val="clear" w:color="auto" w:fill="FFFFFF"/>
+        </w:rPr>
+        <w:t xml:space="preserve"> </w:t>
       </w:r>
       <w:r>
         <w:rPr>
@@ -206,16 +225,29 @@
       <w:r>
         <w:t xml:space="preserve">Check the </w:t>
       </w:r>
-      <w:r>
-        <w:rPr>
-          <w:rFonts w:ascii="Arial" w:hAnsi="Arial" w:cs="Arial"/>
-          <w:b/>
-          <w:color w:val="212529"/>
-          <w:sz w:val="21"/>
-          <w:szCs w:val="21"/>
-          <w:shd w:val="clear" w:color="auto" w:fill="FFFFFF"/>
-        </w:rPr>
-        <w:t xml:space="preserve">abbility  and </w:t>
+      <w:proofErr w:type="spellStart"/>
+      <w:r>
+        <w:rPr>
+          <w:rFonts w:ascii="Arial" w:hAnsi="Arial" w:cs="Arial"/>
+          <w:b/>
+          <w:color w:val="212529"/>
+          <w:sz w:val="21"/>
+          <w:szCs w:val="21"/>
+          <w:shd w:val="clear" w:color="auto" w:fill="FFFFFF"/>
+        </w:rPr>
+        <w:t>abbility</w:t>
+      </w:r>
+      <w:proofErr w:type="spellEnd"/>
+      <w:r>
+        <w:rPr>
+          <w:rFonts w:ascii="Arial" w:hAnsi="Arial" w:cs="Arial"/>
+          <w:b/>
+          <w:color w:val="212529"/>
+          <w:sz w:val="21"/>
+          <w:szCs w:val="21"/>
+          <w:shd w:val="clear" w:color="auto" w:fill="FFFFFF"/>
+        </w:rPr>
+        <w:t xml:space="preserve">  and </w:t>
       </w:r>
       <w:r>
         <w:rPr>
@@ -281,20 +313,23 @@
           <w:shd w:val="clear" w:color="auto" w:fill="FFFFFF"/>
         </w:rPr>
       </w:pPr>
-      <w:r>
-        <w:rPr>
-          <w:rFonts w:ascii="Arial" w:hAnsi="Arial" w:cs="Arial"/>
-          <w:b/>
-          <w:color w:val="212529"/>
-          <w:sz w:val="21"/>
-          <w:szCs w:val="21"/>
-          <w:shd w:val="clear" w:color="auto" w:fill="FFFFFF"/>
-        </w:rPr>
-        <w:t xml:space="preserve">abbility </w:t>
-      </w:r>
-      <w:r>
-        <w:rPr>
-          <w:rFonts w:ascii="Arial" w:hAnsi="Arial" w:cs="Arial"/>
+      <w:proofErr w:type="spellStart"/>
+      <w:r>
+        <w:rPr>
+          <w:rFonts w:ascii="Arial" w:hAnsi="Arial" w:cs="Arial"/>
+          <w:b/>
+          <w:color w:val="212529"/>
+          <w:sz w:val="21"/>
+          <w:szCs w:val="21"/>
+          <w:shd w:val="clear" w:color="auto" w:fill="FFFFFF"/>
+        </w:rPr>
+        <w:t>abbility</w:t>
+      </w:r>
+      <w:proofErr w:type="spellEnd"/>
+      <w:r>
+        <w:rPr>
+          <w:rFonts w:ascii="Arial" w:hAnsi="Arial" w:cs="Arial"/>
+          <w:b/>
           <w:color w:val="212529"/>
           <w:sz w:val="21"/>
           <w:szCs w:val="21"/>
@@ -310,18 +345,41 @@
           <w:szCs w:val="21"/>
           <w:shd w:val="clear" w:color="auto" w:fill="FFFFFF"/>
         </w:rPr>
+        <w:t xml:space="preserve"> </w:t>
+      </w:r>
+      <w:r>
+        <w:rPr>
+          <w:rFonts w:ascii="Arial" w:hAnsi="Arial" w:cs="Arial"/>
+          <w:color w:val="212529"/>
+          <w:sz w:val="21"/>
+          <w:szCs w:val="21"/>
+          <w:shd w:val="clear" w:color="auto" w:fill="FFFFFF"/>
+        </w:rPr>
         <w:t xml:space="preserve">  - should be </w:t>
       </w:r>
-      <w:r>
-        <w:rPr>
-          <w:rFonts w:ascii="Arial" w:hAnsi="Arial" w:cs="Arial"/>
-          <w:b/>
-          <w:color w:val="212529"/>
-          <w:sz w:val="21"/>
-          <w:szCs w:val="21"/>
-          <w:shd w:val="clear" w:color="auto" w:fill="FFFFFF"/>
-        </w:rPr>
-        <w:t xml:space="preserve">abbility </w:t>
+      <w:proofErr w:type="spellStart"/>
+      <w:r>
+        <w:rPr>
+          <w:rFonts w:ascii="Arial" w:hAnsi="Arial" w:cs="Arial"/>
+          <w:b/>
+          <w:color w:val="212529"/>
+          <w:sz w:val="21"/>
+          <w:szCs w:val="21"/>
+          <w:shd w:val="clear" w:color="auto" w:fill="FFFFFF"/>
+        </w:rPr>
+        <w:t>abbility</w:t>
+      </w:r>
+      <w:proofErr w:type="spellEnd"/>
+      <w:r>
+        <w:rPr>
+          <w:rFonts w:ascii="Arial" w:hAnsi="Arial" w:cs="Arial"/>
+          <w:b/>
+          <w:color w:val="212529"/>
+          <w:sz w:val="21"/>
+          <w:szCs w:val="21"/>
+          <w:shd w:val="clear" w:color="auto" w:fill="FFFFFF"/>
+        </w:rPr>
+        <w:t xml:space="preserve"> </w:t>
       </w:r>
       <w:r>
         <w:rPr>
@@ -735,6 +793,17 @@
           <w:shd w:val="clear" w:color="auto" w:fill="FFFFFF"/>
         </w:rPr>
         <w:t>2</w:t>
+      </w:r>
+      <w:r>
+        <w:rPr>
+          <w:rFonts w:ascii="Arial" w:hAnsi="Arial" w:cs="Arial"/>
+          <w:b/>
+          <w:color w:val="212529"/>
+          <w:sz w:val="21"/>
+          <w:szCs w:val="21"/>
+          <w:shd w:val="clear" w:color="auto" w:fill="FFFFFF"/>
+        </w:rPr>
+        <w:t xml:space="preserve"> Existing tab Page Load issue</w:t>
       </w:r>
     </w:p>
     <w:p>
